--- a/GONZALES-NEL/Gonzales-08272024-08302024.docx
+++ b/GONZALES-NEL/Gonzales-08272024-08302024.docx
@@ -1,6 +1,6 @@
 
 <file path=word/document.xml><?xml version="1.0" encoding="utf-8"?>
-<w:document xmlns:wpc="http://schemas.microsoft.com/office/word/2010/wordprocessingCanvas" xmlns:cx="http://schemas.microsoft.com/office/drawing/2014/chartex" xmlns:cx1="http://schemas.microsoft.com/office/drawing/2015/9/8/chartex" xmlns:cx2="http://schemas.microsoft.com/office/drawing/2015/10/21/chartex" xmlns:cx3="http://schemas.microsoft.com/office/drawing/2016/5/9/chartex" xmlns:cx4="http://schemas.microsoft.com/office/drawing/2016/5/10/chartex" xmlns:cx5="http://schemas.microsoft.com/office/drawing/2016/5/11/chartex" xmlns:cx6="http://schemas.microsoft.com/office/drawing/2016/5/12/chartex" xmlns:cx7="http://schemas.microsoft.com/office/drawing/2016/5/13/chartex" xmlns:cx8="http://schemas.microsoft.com/office/drawing/2016/5/14/chartex" xmlns:mc="http://schemas.openxmlformats.org/markup-compatibility/2006" xmlns:aink="http://schemas.microsoft.com/office/drawing/2016/ink" xmlns:am3d="http://schemas.microsoft.com/office/drawing/2017/model3d" xmlns:o="urn:schemas-microsoft-com:office:office" xmlns:r="http://schemas.openxmlformats.org/officeDocument/2006/relationships" xmlns:m="http://schemas.openxmlformats.org/officeDocument/2006/math" xmlns:v="urn:schemas-microsoft-com:vml" xmlns:wp14="http://schemas.microsoft.com/office/word/2010/wordprocessingDrawing" xmlns:wp="http://schemas.openxmlformats.org/drawingml/2006/wordprocessingDrawing" xmlns:w10="urn:schemas-microsoft-com:office:word" xmlns:w="http://schemas.openxmlformats.org/wordprocessingml/2006/main" xmlns:w14="http://schemas.microsoft.com/office/word/2010/wordml" xmlns:w15="http://schemas.microsoft.com/office/word/2012/wordml" xmlns:w16cid="http://schemas.microsoft.com/office/word/2016/wordml/cid" xmlns:w16se="http://schemas.microsoft.com/office/word/2015/wordml/symex" xmlns:wpg="http://schemas.microsoft.com/office/word/2010/wordprocessingGroup" xmlns:wpi="http://schemas.microsoft.com/office/word/2010/wordprocessingInk" xmlns:wne="http://schemas.microsoft.com/office/word/2006/wordml" xmlns:wps="http://schemas.microsoft.com/office/word/2010/wordprocessingShape" mc:Ignorable="w14 w15 w16se w16cid wp14">
+<w:document xmlns:wpc="http://schemas.microsoft.com/office/word/2010/wordprocessingCanvas" xmlns:cx="http://schemas.microsoft.com/office/drawing/2014/chartex" xmlns:cx1="http://schemas.microsoft.com/office/drawing/2015/9/8/chartex" xmlns:cx2="http://schemas.microsoft.com/office/drawing/2015/10/21/chartex" xmlns:cx3="http://schemas.microsoft.com/office/drawing/2016/5/9/chartex" xmlns:cx4="http://schemas.microsoft.com/office/drawing/2016/5/10/chartex" xmlns:cx5="http://schemas.microsoft.com/office/drawing/2016/5/11/chartex" xmlns:cx6="http://schemas.microsoft.com/office/drawing/2016/5/12/chartex" xmlns:cx7="http://schemas.microsoft.com/office/drawing/2016/5/13/chartex" xmlns:cx8="http://schemas.microsoft.com/office/drawing/2016/5/14/chartex" xmlns:mc="http://schemas.openxmlformats.org/markup-compatibility/2006" xmlns:aink="http://schemas.microsoft.com/office/drawing/2016/ink" xmlns:am3d="http://schemas.microsoft.com/office/drawing/2017/model3d" xmlns:o="urn:schemas-microsoft-com:office:office" xmlns:oel="http://schemas.microsoft.com/office/2019/extlst" xmlns:r="http://schemas.openxmlformats.org/officeDocument/2006/relationships" xmlns:m="http://schemas.openxmlformats.org/officeDocument/2006/math" xmlns:v="urn:schemas-microsoft-com:vml" xmlns:wp14="http://schemas.microsoft.com/office/word/2010/wordprocessingDrawing" xmlns:wp="http://schemas.openxmlformats.org/drawingml/2006/wordprocessingDrawing" xmlns:w10="urn:schemas-microsoft-com:office:word" xmlns:w="http://schemas.openxmlformats.org/wordprocessingml/2006/main" xmlns:w14="http://schemas.microsoft.com/office/word/2010/wordml" xmlns:w15="http://schemas.microsoft.com/office/word/2012/wordml" xmlns:w16cex="http://schemas.microsoft.com/office/word/2018/wordml/cex" xmlns:w16cid="http://schemas.microsoft.com/office/word/2016/wordml/cid" xmlns:w16="http://schemas.microsoft.com/office/word/2018/wordml" xmlns:w16du="http://schemas.microsoft.com/office/word/2023/wordml/word16du" xmlns:w16sdtdh="http://schemas.microsoft.com/office/word/2020/wordml/sdtdatahash" xmlns:w16sdtfl="http://schemas.microsoft.com/office/word/2024/wordml/sdtformatlock" xmlns:w16se="http://schemas.microsoft.com/office/word/2015/wordml/symex" xmlns:wpg="http://schemas.microsoft.com/office/word/2010/wordprocessingGroup" xmlns:wpi="http://schemas.microsoft.com/office/word/2010/wordprocessingInk" xmlns:wne="http://schemas.microsoft.com/office/word/2006/wordml" xmlns:wps="http://schemas.microsoft.com/office/word/2010/wordprocessingShape" mc:Ignorable="w14 w15 w16se w16cid w16 w16cex w16sdtdh w16sdtfl w16du wp14">
   <w:body>
     <w:p>
       <w:pPr>
@@ -317,17 +317,8 @@
                 <w:sz w:val="20"/>
                 <w:szCs w:val="20"/>
               </w:rPr>
-              <w:t xml:space="preserve">LGU </w:t>
-            </w:r>
-            <w:proofErr w:type="spellStart"/>
-            <w:r>
-              <w:rPr>
-                <w:sz w:val="20"/>
-                <w:szCs w:val="20"/>
-              </w:rPr>
-              <w:t>Ginatilan</w:t>
-            </w:r>
-            <w:proofErr w:type="spellEnd"/>
+              <w:t>LGU Ginatilan</w:t>
+            </w:r>
           </w:p>
         </w:tc>
         <w:tc>
@@ -419,13 +410,6 @@
                 <w:szCs w:val="20"/>
               </w:rPr>
             </w:pPr>
-            <w:r>
-              <w:rPr>
-                <w:sz w:val="20"/>
-                <w:szCs w:val="20"/>
-              </w:rPr>
-              <w:t>IT Support Intern</w:t>
-            </w:r>
           </w:p>
         </w:tc>
         <w:tc>
@@ -562,23 +546,7 @@
                 <w:sz w:val="20"/>
                 <w:szCs w:val="20"/>
               </w:rPr>
-              <w:t xml:space="preserve">This week, we made new PC accounts for new students, changed the password on the administrator account for computers, cleaned the stockroom, and fixed the defective PC at the </w:t>
-            </w:r>
-            <w:proofErr w:type="spellStart"/>
-            <w:r>
-              <w:rPr>
-                <w:sz w:val="20"/>
-                <w:szCs w:val="20"/>
-              </w:rPr>
-              <w:t>comlabs</w:t>
-            </w:r>
-            <w:proofErr w:type="spellEnd"/>
-            <w:r>
-              <w:rPr>
-                <w:sz w:val="20"/>
-                <w:szCs w:val="20"/>
-              </w:rPr>
-              <w:t>.</w:t>
+              <w:t>This week, we made new PC accounts for new students, changed the password on the administrator account for computers, cleaned the stockroom, and fixed the defective PC at the comlabs.</w:t>
             </w:r>
           </w:p>
           <w:p>
@@ -598,8 +566,6 @@
                 <w:szCs w:val="20"/>
               </w:rPr>
             </w:pPr>
-            <w:bookmarkStart w:id="0" w:name="_GoBack"/>
-            <w:bookmarkEnd w:id="0"/>
           </w:p>
           <w:p>
             <w:pPr>
@@ -648,30 +614,7 @@
                 <w:sz w:val="20"/>
                 <w:szCs w:val="20"/>
               </w:rPr>
-              <w:t>This week, I learned how to create new PC accounts for students, up</w:t>
-            </w:r>
-            <w:r>
-              <w:rPr>
-                <w:sz w:val="20"/>
-                <w:szCs w:val="20"/>
-              </w:rPr>
-              <w:t xml:space="preserve">date administrator passwords, clean and organize the stockroom, and troubleshoot a defective PC at the </w:t>
-            </w:r>
-            <w:proofErr w:type="spellStart"/>
-            <w:r>
-              <w:rPr>
-                <w:sz w:val="20"/>
-                <w:szCs w:val="20"/>
-              </w:rPr>
-              <w:t>comlabs</w:t>
-            </w:r>
-            <w:proofErr w:type="spellEnd"/>
-            <w:r>
-              <w:rPr>
-                <w:sz w:val="20"/>
-                <w:szCs w:val="20"/>
-              </w:rPr>
-              <w:t>, improving my technical, security, and organizational skills.</w:t>
+              <w:t>This week, I learned how to create new PC accounts for students, update administrator passwords, clean and organize the stockroom, and troubleshoot a defective PC at the comlabs, improving my technical, security, and organizational skills.</w:t>
             </w:r>
           </w:p>
           <w:p>
@@ -872,7 +815,7 @@
                 <w:bdr w:val="none" w:sz="0" w:space="0" w:color="auto" w:frame="1"/>
               </w:rPr>
               <w:drawing>
-                <wp:anchor distT="0" distB="0" distL="114300" distR="114300" simplePos="0" relativeHeight="251658240" behindDoc="0" locked="0" layoutInCell="1" allowOverlap="1">
+                <wp:anchor distT="0" distB="0" distL="114300" distR="114300" simplePos="0" relativeHeight="251658240" behindDoc="0" locked="0" layoutInCell="1" allowOverlap="1" wp14:anchorId="788ED816" wp14:editId="1B04CBB1">
                   <wp:simplePos x="0" y="0"/>
                   <wp:positionH relativeFrom="column">
                     <wp:posOffset>461645</wp:posOffset>
@@ -1017,7 +960,7 @@
               <mc:AlternateContent>
                 <mc:Choice Requires="wps">
                   <w:drawing>
-                    <wp:anchor distT="45720" distB="45720" distL="114300" distR="114300" simplePos="0" relativeHeight="251660288" behindDoc="0" locked="0" layoutInCell="1" allowOverlap="1">
+                    <wp:anchor distT="45720" distB="45720" distL="114300" distR="114300" simplePos="0" relativeHeight="251660288" behindDoc="0" locked="0" layoutInCell="1" allowOverlap="1" wp14:anchorId="2206F6FB" wp14:editId="003DBF13">
                       <wp:simplePos x="0" y="0"/>
                       <wp:positionH relativeFrom="column">
                         <wp:posOffset>661670</wp:posOffset>
@@ -1466,7 +1409,7 @@
           <w:szCs w:val="22"/>
         </w:rPr>
         <w:drawing>
-          <wp:inline distT="114300" distB="114300" distL="114300" distR="114300">
+          <wp:inline distT="114300" distB="114300" distL="114300" distR="114300" wp14:anchorId="5BD7DEBE" wp14:editId="03890AA0">
             <wp:extent cx="1866900" cy="1986689"/>
             <wp:effectExtent l="0" t="0" r="0" b="0"/>
             <wp:docPr id="3" name="image4.png"/>
@@ -1510,7 +1453,7 @@
           <w:szCs w:val="22"/>
         </w:rPr>
         <w:drawing>
-          <wp:inline distT="114300" distB="114300" distL="114300" distR="114300">
+          <wp:inline distT="114300" distB="114300" distL="114300" distR="114300" wp14:anchorId="3B6957B2" wp14:editId="53560AA6">
             <wp:extent cx="1814513" cy="1981200"/>
             <wp:effectExtent l="0" t="0" r="0" b="0"/>
             <wp:docPr id="4" name="image1.jpg"/>
@@ -1554,7 +1497,7 @@
           <w:szCs w:val="22"/>
         </w:rPr>
         <w:drawing>
-          <wp:inline distT="114300" distB="114300" distL="114300" distR="114300">
+          <wp:inline distT="114300" distB="114300" distL="114300" distR="114300" wp14:anchorId="26E36AFB" wp14:editId="7D8BEF81">
             <wp:extent cx="1895475" cy="1994474"/>
             <wp:effectExtent l="0" t="0" r="0" b="0"/>
             <wp:docPr id="1" name="image5.jpg"/>
@@ -1709,7 +1652,7 @@
 </file>
 
 <file path=word/endnotes.xml><?xml version="1.0" encoding="utf-8"?>
-<w:endnotes xmlns:wpc="http://schemas.microsoft.com/office/word/2010/wordprocessingCanvas" xmlns:cx="http://schemas.microsoft.com/office/drawing/2014/chartex" xmlns:cx1="http://schemas.microsoft.com/office/drawing/2015/9/8/chartex" xmlns:cx2="http://schemas.microsoft.com/office/drawing/2015/10/21/chartex" xmlns:cx3="http://schemas.microsoft.com/office/drawing/2016/5/9/chartex" xmlns:cx4="http://schemas.microsoft.com/office/drawing/2016/5/10/chartex" xmlns:cx5="http://schemas.microsoft.com/office/drawing/2016/5/11/chartex" xmlns:cx6="http://schemas.microsoft.com/office/drawing/2016/5/12/chartex" xmlns:cx7="http://schemas.microsoft.com/office/drawing/2016/5/13/chartex" xmlns:cx8="http://schemas.microsoft.com/office/drawing/2016/5/14/chartex" xmlns:mc="http://schemas.openxmlformats.org/markup-compatibility/2006" xmlns:aink="http://schemas.microsoft.com/office/drawing/2016/ink" xmlns:am3d="http://schemas.microsoft.com/office/drawing/2017/model3d" xmlns:o="urn:schemas-microsoft-com:office:office" xmlns:r="http://schemas.openxmlformats.org/officeDocument/2006/relationships" xmlns:m="http://schemas.openxmlformats.org/officeDocument/2006/math" xmlns:v="urn:schemas-microsoft-com:vml" xmlns:wp14="http://schemas.microsoft.com/office/word/2010/wordprocessingDrawing" xmlns:wp="http://schemas.openxmlformats.org/drawingml/2006/wordprocessingDrawing" xmlns:w10="urn:schemas-microsoft-com:office:word" xmlns:w="http://schemas.openxmlformats.org/wordprocessingml/2006/main" xmlns:w14="http://schemas.microsoft.com/office/word/2010/wordml" xmlns:w15="http://schemas.microsoft.com/office/word/2012/wordml" xmlns:w16cid="http://schemas.microsoft.com/office/word/2016/wordml/cid" xmlns:w16se="http://schemas.microsoft.com/office/word/2015/wordml/symex" xmlns:wpg="http://schemas.microsoft.com/office/word/2010/wordprocessingGroup" xmlns:wpi="http://schemas.microsoft.com/office/word/2010/wordprocessingInk" xmlns:wne="http://schemas.microsoft.com/office/word/2006/wordml" xmlns:wps="http://schemas.microsoft.com/office/word/2010/wordprocessingShape" mc:Ignorable="w14 w15 w16se w16cid wp14">
+<w:endnotes xmlns:wpc="http://schemas.microsoft.com/office/word/2010/wordprocessingCanvas" xmlns:cx="http://schemas.microsoft.com/office/drawing/2014/chartex" xmlns:cx1="http://schemas.microsoft.com/office/drawing/2015/9/8/chartex" xmlns:cx2="http://schemas.microsoft.com/office/drawing/2015/10/21/chartex" xmlns:cx3="http://schemas.microsoft.com/office/drawing/2016/5/9/chartex" xmlns:cx4="http://schemas.microsoft.com/office/drawing/2016/5/10/chartex" xmlns:cx5="http://schemas.microsoft.com/office/drawing/2016/5/11/chartex" xmlns:cx6="http://schemas.microsoft.com/office/drawing/2016/5/12/chartex" xmlns:cx7="http://schemas.microsoft.com/office/drawing/2016/5/13/chartex" xmlns:cx8="http://schemas.microsoft.com/office/drawing/2016/5/14/chartex" xmlns:mc="http://schemas.openxmlformats.org/markup-compatibility/2006" xmlns:aink="http://schemas.microsoft.com/office/drawing/2016/ink" xmlns:am3d="http://schemas.microsoft.com/office/drawing/2017/model3d" xmlns:o="urn:schemas-microsoft-com:office:office" xmlns:oel="http://schemas.microsoft.com/office/2019/extlst" xmlns:r="http://schemas.openxmlformats.org/officeDocument/2006/relationships" xmlns:m="http://schemas.openxmlformats.org/officeDocument/2006/math" xmlns:v="urn:schemas-microsoft-com:vml" xmlns:wp14="http://schemas.microsoft.com/office/word/2010/wordprocessingDrawing" xmlns:wp="http://schemas.openxmlformats.org/drawingml/2006/wordprocessingDrawing" xmlns:w10="urn:schemas-microsoft-com:office:word" xmlns:w="http://schemas.openxmlformats.org/wordprocessingml/2006/main" xmlns:w14="http://schemas.microsoft.com/office/word/2010/wordml" xmlns:w15="http://schemas.microsoft.com/office/word/2012/wordml" xmlns:w16cex="http://schemas.microsoft.com/office/word/2018/wordml/cex" xmlns:w16cid="http://schemas.microsoft.com/office/word/2016/wordml/cid" xmlns:w16="http://schemas.microsoft.com/office/word/2018/wordml" xmlns:w16du="http://schemas.microsoft.com/office/word/2023/wordml/word16du" xmlns:w16sdtdh="http://schemas.microsoft.com/office/word/2020/wordml/sdtdatahash" xmlns:w16sdtfl="http://schemas.microsoft.com/office/word/2024/wordml/sdtformatlock" xmlns:w16se="http://schemas.microsoft.com/office/word/2015/wordml/symex" xmlns:wpg="http://schemas.microsoft.com/office/word/2010/wordprocessingGroup" xmlns:wpi="http://schemas.microsoft.com/office/word/2010/wordprocessingInk" xmlns:wne="http://schemas.microsoft.com/office/word/2006/wordml" xmlns:wps="http://schemas.microsoft.com/office/word/2010/wordprocessingShape" mc:Ignorable="w14 w15 w16se w16cid w16 w16cex w16sdtdh w16sdtfl w16du wp14">
   <w:endnote w:type="separator" w:id="-1">
     <w:p>
       <w:pPr>
@@ -1734,7 +1677,7 @@
 </file>
 
 <file path=word/footer1.xml><?xml version="1.0" encoding="utf-8"?>
-<w:ftr xmlns:wpc="http://schemas.microsoft.com/office/word/2010/wordprocessingCanvas" xmlns:cx="http://schemas.microsoft.com/office/drawing/2014/chartex" xmlns:cx1="http://schemas.microsoft.com/office/drawing/2015/9/8/chartex" xmlns:cx2="http://schemas.microsoft.com/office/drawing/2015/10/21/chartex" xmlns:cx3="http://schemas.microsoft.com/office/drawing/2016/5/9/chartex" xmlns:cx4="http://schemas.microsoft.com/office/drawing/2016/5/10/chartex" xmlns:cx5="http://schemas.microsoft.com/office/drawing/2016/5/11/chartex" xmlns:cx6="http://schemas.microsoft.com/office/drawing/2016/5/12/chartex" xmlns:cx7="http://schemas.microsoft.com/office/drawing/2016/5/13/chartex" xmlns:cx8="http://schemas.microsoft.com/office/drawing/2016/5/14/chartex" xmlns:mc="http://schemas.openxmlformats.org/markup-compatibility/2006" xmlns:aink="http://schemas.microsoft.com/office/drawing/2016/ink" xmlns:am3d="http://schemas.microsoft.com/office/drawing/2017/model3d" xmlns:o="urn:schemas-microsoft-com:office:office" xmlns:r="http://schemas.openxmlformats.org/officeDocument/2006/relationships" xmlns:m="http://schemas.openxmlformats.org/officeDocument/2006/math" xmlns:v="urn:schemas-microsoft-com:vml" xmlns:wp14="http://schemas.microsoft.com/office/word/2010/wordprocessingDrawing" xmlns:wp="http://schemas.openxmlformats.org/drawingml/2006/wordprocessingDrawing" xmlns:w10="urn:schemas-microsoft-com:office:word" xmlns:w="http://schemas.openxmlformats.org/wordprocessingml/2006/main" xmlns:w14="http://schemas.microsoft.com/office/word/2010/wordml" xmlns:w15="http://schemas.microsoft.com/office/word/2012/wordml" xmlns:w16cid="http://schemas.microsoft.com/office/word/2016/wordml/cid" xmlns:w16se="http://schemas.microsoft.com/office/word/2015/wordml/symex" xmlns:wpg="http://schemas.microsoft.com/office/word/2010/wordprocessingGroup" xmlns:wpi="http://schemas.microsoft.com/office/word/2010/wordprocessingInk" xmlns:wne="http://schemas.microsoft.com/office/word/2006/wordml" xmlns:wps="http://schemas.microsoft.com/office/word/2010/wordprocessingShape" mc:Ignorable="w14 w15 w16se w16cid wp14">
+<w:ftr xmlns:wpc="http://schemas.microsoft.com/office/word/2010/wordprocessingCanvas" xmlns:cx="http://schemas.microsoft.com/office/drawing/2014/chartex" xmlns:cx1="http://schemas.microsoft.com/office/drawing/2015/9/8/chartex" xmlns:cx2="http://schemas.microsoft.com/office/drawing/2015/10/21/chartex" xmlns:cx3="http://schemas.microsoft.com/office/drawing/2016/5/9/chartex" xmlns:cx4="http://schemas.microsoft.com/office/drawing/2016/5/10/chartex" xmlns:cx5="http://schemas.microsoft.com/office/drawing/2016/5/11/chartex" xmlns:cx6="http://schemas.microsoft.com/office/drawing/2016/5/12/chartex" xmlns:cx7="http://schemas.microsoft.com/office/drawing/2016/5/13/chartex" xmlns:cx8="http://schemas.microsoft.com/office/drawing/2016/5/14/chartex" xmlns:mc="http://schemas.openxmlformats.org/markup-compatibility/2006" xmlns:aink="http://schemas.microsoft.com/office/drawing/2016/ink" xmlns:am3d="http://schemas.microsoft.com/office/drawing/2017/model3d" xmlns:o="urn:schemas-microsoft-com:office:office" xmlns:oel="http://schemas.microsoft.com/office/2019/extlst" xmlns:r="http://schemas.openxmlformats.org/officeDocument/2006/relationships" xmlns:m="http://schemas.openxmlformats.org/officeDocument/2006/math" xmlns:v="urn:schemas-microsoft-com:vml" xmlns:wp14="http://schemas.microsoft.com/office/word/2010/wordprocessingDrawing" xmlns:wp="http://schemas.openxmlformats.org/drawingml/2006/wordprocessingDrawing" xmlns:w10="urn:schemas-microsoft-com:office:word" xmlns:w="http://schemas.openxmlformats.org/wordprocessingml/2006/main" xmlns:w14="http://schemas.microsoft.com/office/word/2010/wordml" xmlns:w15="http://schemas.microsoft.com/office/word/2012/wordml" xmlns:w16cex="http://schemas.microsoft.com/office/word/2018/wordml/cex" xmlns:w16cid="http://schemas.microsoft.com/office/word/2016/wordml/cid" xmlns:w16="http://schemas.microsoft.com/office/word/2018/wordml" xmlns:w16du="http://schemas.microsoft.com/office/word/2023/wordml/word16du" xmlns:w16sdtdh="http://schemas.microsoft.com/office/word/2020/wordml/sdtdatahash" xmlns:w16sdtfl="http://schemas.microsoft.com/office/word/2024/wordml/sdtformatlock" xmlns:w16se="http://schemas.microsoft.com/office/word/2015/wordml/symex" xmlns:wpg="http://schemas.microsoft.com/office/word/2010/wordprocessingGroup" xmlns:wpi="http://schemas.microsoft.com/office/word/2010/wordprocessingInk" xmlns:wne="http://schemas.microsoft.com/office/word/2006/wordml" xmlns:wps="http://schemas.microsoft.com/office/word/2010/wordprocessingShape" mc:Ignorable="w14 w15 w16se w16cid w16 w16cex w16sdtdh w16sdtfl w16du wp14">
   <w:p>
     <w:pPr>
       <w:pBdr>
@@ -1760,7 +1703,7 @@
         <w:color w:val="000000"/>
       </w:rPr>
       <w:drawing>
-        <wp:inline distT="0" distB="0" distL="0" distR="0">
+        <wp:inline distT="0" distB="0" distL="0" distR="0" wp14:anchorId="0F9EBA71" wp14:editId="57633533">
           <wp:extent cx="5943600" cy="413385"/>
           <wp:effectExtent l="0" t="0" r="0" b="0"/>
           <wp:docPr id="5" name="image2.png"/>
@@ -1800,7 +1743,7 @@
 </file>
 
 <file path=word/footnotes.xml><?xml version="1.0" encoding="utf-8"?>
-<w:footnotes xmlns:wpc="http://schemas.microsoft.com/office/word/2010/wordprocessingCanvas" xmlns:cx="http://schemas.microsoft.com/office/drawing/2014/chartex" xmlns:cx1="http://schemas.microsoft.com/office/drawing/2015/9/8/chartex" xmlns:cx2="http://schemas.microsoft.com/office/drawing/2015/10/21/chartex" xmlns:cx3="http://schemas.microsoft.com/office/drawing/2016/5/9/chartex" xmlns:cx4="http://schemas.microsoft.com/office/drawing/2016/5/10/chartex" xmlns:cx5="http://schemas.microsoft.com/office/drawing/2016/5/11/chartex" xmlns:cx6="http://schemas.microsoft.com/office/drawing/2016/5/12/chartex" xmlns:cx7="http://schemas.microsoft.com/office/drawing/2016/5/13/chartex" xmlns:cx8="http://schemas.microsoft.com/office/drawing/2016/5/14/chartex" xmlns:mc="http://schemas.openxmlformats.org/markup-compatibility/2006" xmlns:aink="http://schemas.microsoft.com/office/drawing/2016/ink" xmlns:am3d="http://schemas.microsoft.com/office/drawing/2017/model3d" xmlns:o="urn:schemas-microsoft-com:office:office" xmlns:r="http://schemas.openxmlformats.org/officeDocument/2006/relationships" xmlns:m="http://schemas.openxmlformats.org/officeDocument/2006/math" xmlns:v="urn:schemas-microsoft-com:vml" xmlns:wp14="http://schemas.microsoft.com/office/word/2010/wordprocessingDrawing" xmlns:wp="http://schemas.openxmlformats.org/drawingml/2006/wordprocessingDrawing" xmlns:w10="urn:schemas-microsoft-com:office:word" xmlns:w="http://schemas.openxmlformats.org/wordprocessingml/2006/main" xmlns:w14="http://schemas.microsoft.com/office/word/2010/wordml" xmlns:w15="http://schemas.microsoft.com/office/word/2012/wordml" xmlns:w16cid="http://schemas.microsoft.com/office/word/2016/wordml/cid" xmlns:w16se="http://schemas.microsoft.com/office/word/2015/wordml/symex" xmlns:wpg="http://schemas.microsoft.com/office/word/2010/wordprocessingGroup" xmlns:wpi="http://schemas.microsoft.com/office/word/2010/wordprocessingInk" xmlns:wne="http://schemas.microsoft.com/office/word/2006/wordml" xmlns:wps="http://schemas.microsoft.com/office/word/2010/wordprocessingShape" mc:Ignorable="w14 w15 w16se w16cid wp14">
+<w:footnotes xmlns:wpc="http://schemas.microsoft.com/office/word/2010/wordprocessingCanvas" xmlns:cx="http://schemas.microsoft.com/office/drawing/2014/chartex" xmlns:cx1="http://schemas.microsoft.com/office/drawing/2015/9/8/chartex" xmlns:cx2="http://schemas.microsoft.com/office/drawing/2015/10/21/chartex" xmlns:cx3="http://schemas.microsoft.com/office/drawing/2016/5/9/chartex" xmlns:cx4="http://schemas.microsoft.com/office/drawing/2016/5/10/chartex" xmlns:cx5="http://schemas.microsoft.com/office/drawing/2016/5/11/chartex" xmlns:cx6="http://schemas.microsoft.com/office/drawing/2016/5/12/chartex" xmlns:cx7="http://schemas.microsoft.com/office/drawing/2016/5/13/chartex" xmlns:cx8="http://schemas.microsoft.com/office/drawing/2016/5/14/chartex" xmlns:mc="http://schemas.openxmlformats.org/markup-compatibility/2006" xmlns:aink="http://schemas.microsoft.com/office/drawing/2016/ink" xmlns:am3d="http://schemas.microsoft.com/office/drawing/2017/model3d" xmlns:o="urn:schemas-microsoft-com:office:office" xmlns:oel="http://schemas.microsoft.com/office/2019/extlst" xmlns:r="http://schemas.openxmlformats.org/officeDocument/2006/relationships" xmlns:m="http://schemas.openxmlformats.org/officeDocument/2006/math" xmlns:v="urn:schemas-microsoft-com:vml" xmlns:wp14="http://schemas.microsoft.com/office/word/2010/wordprocessingDrawing" xmlns:wp="http://schemas.openxmlformats.org/drawingml/2006/wordprocessingDrawing" xmlns:w10="urn:schemas-microsoft-com:office:word" xmlns:w="http://schemas.openxmlformats.org/wordprocessingml/2006/main" xmlns:w14="http://schemas.microsoft.com/office/word/2010/wordml" xmlns:w15="http://schemas.microsoft.com/office/word/2012/wordml" xmlns:w16cex="http://schemas.microsoft.com/office/word/2018/wordml/cex" xmlns:w16cid="http://schemas.microsoft.com/office/word/2016/wordml/cid" xmlns:w16="http://schemas.microsoft.com/office/word/2018/wordml" xmlns:w16du="http://schemas.microsoft.com/office/word/2023/wordml/word16du" xmlns:w16sdtdh="http://schemas.microsoft.com/office/word/2020/wordml/sdtdatahash" xmlns:w16sdtfl="http://schemas.microsoft.com/office/word/2024/wordml/sdtformatlock" xmlns:w16se="http://schemas.microsoft.com/office/word/2015/wordml/symex" xmlns:wpg="http://schemas.microsoft.com/office/word/2010/wordprocessingGroup" xmlns:wpi="http://schemas.microsoft.com/office/word/2010/wordprocessingInk" xmlns:wne="http://schemas.microsoft.com/office/word/2006/wordml" xmlns:wps="http://schemas.microsoft.com/office/word/2010/wordprocessingShape" mc:Ignorable="w14 w15 w16se w16cid w16 w16cex w16sdtdh w16sdtfl w16du wp14">
   <w:footnote w:type="separator" w:id="-1">
     <w:p>
       <w:pPr>
@@ -1825,7 +1768,7 @@
 </file>
 
 <file path=word/header1.xml><?xml version="1.0" encoding="utf-8"?>
-<w:hdr xmlns:wpc="http://schemas.microsoft.com/office/word/2010/wordprocessingCanvas" xmlns:cx="http://schemas.microsoft.com/office/drawing/2014/chartex" xmlns:cx1="http://schemas.microsoft.com/office/drawing/2015/9/8/chartex" xmlns:cx2="http://schemas.microsoft.com/office/drawing/2015/10/21/chartex" xmlns:cx3="http://schemas.microsoft.com/office/drawing/2016/5/9/chartex" xmlns:cx4="http://schemas.microsoft.com/office/drawing/2016/5/10/chartex" xmlns:cx5="http://schemas.microsoft.com/office/drawing/2016/5/11/chartex" xmlns:cx6="http://schemas.microsoft.com/office/drawing/2016/5/12/chartex" xmlns:cx7="http://schemas.microsoft.com/office/drawing/2016/5/13/chartex" xmlns:cx8="http://schemas.microsoft.com/office/drawing/2016/5/14/chartex" xmlns:mc="http://schemas.openxmlformats.org/markup-compatibility/2006" xmlns:aink="http://schemas.microsoft.com/office/drawing/2016/ink" xmlns:am3d="http://schemas.microsoft.com/office/drawing/2017/model3d" xmlns:o="urn:schemas-microsoft-com:office:office" xmlns:r="http://schemas.openxmlformats.org/officeDocument/2006/relationships" xmlns:m="http://schemas.openxmlformats.org/officeDocument/2006/math" xmlns:v="urn:schemas-microsoft-com:vml" xmlns:wp14="http://schemas.microsoft.com/office/word/2010/wordprocessingDrawing" xmlns:wp="http://schemas.openxmlformats.org/drawingml/2006/wordprocessingDrawing" xmlns:w10="urn:schemas-microsoft-com:office:word" xmlns:w="http://schemas.openxmlformats.org/wordprocessingml/2006/main" xmlns:w14="http://schemas.microsoft.com/office/word/2010/wordml" xmlns:w15="http://schemas.microsoft.com/office/word/2012/wordml" xmlns:w16cid="http://schemas.microsoft.com/office/word/2016/wordml/cid" xmlns:w16se="http://schemas.microsoft.com/office/word/2015/wordml/symex" xmlns:wpg="http://schemas.microsoft.com/office/word/2010/wordprocessingGroup" xmlns:wpi="http://schemas.microsoft.com/office/word/2010/wordprocessingInk" xmlns:wne="http://schemas.microsoft.com/office/word/2006/wordml" xmlns:wps="http://schemas.microsoft.com/office/word/2010/wordprocessingShape" mc:Ignorable="w14 w15 w16se w16cid wp14">
+<w:hdr xmlns:wpc="http://schemas.microsoft.com/office/word/2010/wordprocessingCanvas" xmlns:cx="http://schemas.microsoft.com/office/drawing/2014/chartex" xmlns:cx1="http://schemas.microsoft.com/office/drawing/2015/9/8/chartex" xmlns:cx2="http://schemas.microsoft.com/office/drawing/2015/10/21/chartex" xmlns:cx3="http://schemas.microsoft.com/office/drawing/2016/5/9/chartex" xmlns:cx4="http://schemas.microsoft.com/office/drawing/2016/5/10/chartex" xmlns:cx5="http://schemas.microsoft.com/office/drawing/2016/5/11/chartex" xmlns:cx6="http://schemas.microsoft.com/office/drawing/2016/5/12/chartex" xmlns:cx7="http://schemas.microsoft.com/office/drawing/2016/5/13/chartex" xmlns:cx8="http://schemas.microsoft.com/office/drawing/2016/5/14/chartex" xmlns:mc="http://schemas.openxmlformats.org/markup-compatibility/2006" xmlns:aink="http://schemas.microsoft.com/office/drawing/2016/ink" xmlns:am3d="http://schemas.microsoft.com/office/drawing/2017/model3d" xmlns:o="urn:schemas-microsoft-com:office:office" xmlns:oel="http://schemas.microsoft.com/office/2019/extlst" xmlns:r="http://schemas.openxmlformats.org/officeDocument/2006/relationships" xmlns:m="http://schemas.openxmlformats.org/officeDocument/2006/math" xmlns:v="urn:schemas-microsoft-com:vml" xmlns:wp14="http://schemas.microsoft.com/office/word/2010/wordprocessingDrawing" xmlns:wp="http://schemas.openxmlformats.org/drawingml/2006/wordprocessingDrawing" xmlns:w10="urn:schemas-microsoft-com:office:word" xmlns:w="http://schemas.openxmlformats.org/wordprocessingml/2006/main" xmlns:w14="http://schemas.microsoft.com/office/word/2010/wordml" xmlns:w15="http://schemas.microsoft.com/office/word/2012/wordml" xmlns:w16cex="http://schemas.microsoft.com/office/word/2018/wordml/cex" xmlns:w16cid="http://schemas.microsoft.com/office/word/2016/wordml/cid" xmlns:w16="http://schemas.microsoft.com/office/word/2018/wordml" xmlns:w16du="http://schemas.microsoft.com/office/word/2023/wordml/word16du" xmlns:w16sdtdh="http://schemas.microsoft.com/office/word/2020/wordml/sdtdatahash" xmlns:w16sdtfl="http://schemas.microsoft.com/office/word/2024/wordml/sdtformatlock" xmlns:w16se="http://schemas.microsoft.com/office/word/2015/wordml/symex" xmlns:wpg="http://schemas.microsoft.com/office/word/2010/wordprocessingGroup" xmlns:wpi="http://schemas.microsoft.com/office/word/2010/wordprocessingInk" xmlns:wne="http://schemas.microsoft.com/office/word/2006/wordml" xmlns:wps="http://schemas.microsoft.com/office/word/2010/wordprocessingShape" mc:Ignorable="w14 w15 w16se w16cid w16 w16cex w16sdtdh w16sdtfl w16du wp14">
   <w:p>
     <w:pPr>
       <w:pBdr>
@@ -1851,7 +1794,7 @@
         <w:color w:val="000000"/>
       </w:rPr>
       <w:drawing>
-        <wp:inline distT="0" distB="0" distL="0" distR="0">
+        <wp:inline distT="0" distB="0" distL="0" distR="0" wp14:anchorId="62F6E8CE" wp14:editId="354E1595">
           <wp:extent cx="4924855" cy="891314"/>
           <wp:effectExtent l="0" t="0" r="0" b="0"/>
           <wp:docPr id="2" name="image3.png"/>
@@ -1891,7 +1834,7 @@
 </file>
 
 <file path=word/styles.xml><?xml version="1.0" encoding="utf-8"?>
-<w:styles xmlns:mc="http://schemas.openxmlformats.org/markup-compatibility/2006" xmlns:r="http://schemas.openxmlformats.org/officeDocument/2006/relationships" xmlns:w="http://schemas.openxmlformats.org/wordprocessingml/2006/main" xmlns:w14="http://schemas.microsoft.com/office/word/2010/wordml" xmlns:w15="http://schemas.microsoft.com/office/word/2012/wordml" xmlns:w16cid="http://schemas.microsoft.com/office/word/2016/wordml/cid" xmlns:w16se="http://schemas.microsoft.com/office/word/2015/wordml/symex" mc:Ignorable="w14 w15 w16se w16cid">
+<w:styles xmlns:mc="http://schemas.openxmlformats.org/markup-compatibility/2006" xmlns:r="http://schemas.openxmlformats.org/officeDocument/2006/relationships" xmlns:w="http://schemas.openxmlformats.org/wordprocessingml/2006/main" xmlns:w14="http://schemas.microsoft.com/office/word/2010/wordml" xmlns:w15="http://schemas.microsoft.com/office/word/2012/wordml" xmlns:w16cex="http://schemas.microsoft.com/office/word/2018/wordml/cex" xmlns:w16cid="http://schemas.microsoft.com/office/word/2016/wordml/cid" xmlns:w16="http://schemas.microsoft.com/office/word/2018/wordml" xmlns:w16du="http://schemas.microsoft.com/office/word/2023/wordml/word16du" xmlns:w16sdtdh="http://schemas.microsoft.com/office/word/2020/wordml/sdtdatahash" xmlns:w16sdtfl="http://schemas.microsoft.com/office/word/2024/wordml/sdtformatlock" xmlns:w16se="http://schemas.microsoft.com/office/word/2015/wordml/symex" mc:Ignorable="w14 w15 w16se w16cid w16 w16cex w16sdtdh w16sdtfl w16du">
   <w:docDefaults>
     <w:rPrDefault>
       <w:rPr>
@@ -1907,7 +1850,7 @@
       </w:pPr>
     </w:pPrDefault>
   </w:docDefaults>
-  <w:latentStyles w:defLockedState="0" w:defUIPriority="99" w:defSemiHidden="0" w:defUnhideWhenUsed="0" w:defQFormat="0" w:count="375">
+  <w:latentStyles w:defLockedState="0" w:defUIPriority="99" w:defSemiHidden="0" w:defUnhideWhenUsed="0" w:defQFormat="0" w:count="376">
     <w:lsdException w:name="Normal" w:uiPriority="0" w:qFormat="1"/>
     <w:lsdException w:name="heading 1" w:uiPriority="9" w:qFormat="1"/>
     <w:lsdException w:name="heading 2" w:semiHidden="1" w:uiPriority="9" w:unhideWhenUsed="1" w:qFormat="1"/>
@@ -2283,6 +2226,7 @@
     <w:lsdException w:name="Smart Hyperlink" w:semiHidden="1" w:unhideWhenUsed="1"/>
     <w:lsdException w:name="Hashtag" w:semiHidden="1" w:unhideWhenUsed="1"/>
     <w:lsdException w:name="Unresolved Mention" w:semiHidden="1" w:unhideWhenUsed="1"/>
+    <w:lsdException w:name="Smart Link" w:semiHidden="1" w:unhideWhenUsed="1"/>
   </w:latentStyles>
   <w:style w:type="paragraph" w:default="1" w:styleId="Normal">
     <w:name w:val="Normal"/>
